--- a/HR & Technical-Interview-Questions/TECHNICAL-Questions.docx
+++ b/HR & Technical-Interview-Questions/TECHNICAL-Questions.docx
@@ -718,7 +718,15 @@
           </w:tcPr>
           <w:p>
             <w:r>
-              <w:t>&lt;strong&gt;Important!&lt;/strong&gt;</w:t>
+              <w:t>&lt;strong&gt;</w:t>
+            </w:r>
+            <w:proofErr w:type="gramStart"/>
+            <w:r>
+              <w:t>Important!&lt;</w:t>
+            </w:r>
+            <w:proofErr w:type="gramEnd"/>
+            <w:r>
+              <w:t>/strong&gt;</w:t>
             </w:r>
           </w:p>
         </w:tc>
@@ -1192,7 +1200,15 @@
             </w:r>
             <w:proofErr w:type="spellEnd"/>
             <w:r>
-              <w:t xml:space="preserve"> title="HyperText Markup Language"&gt;HTML&lt;/</w:t>
+              <w:t xml:space="preserve"> title="</w:t>
+            </w:r>
+            <w:proofErr w:type="spellStart"/>
+            <w:r>
+              <w:t>HyperText</w:t>
+            </w:r>
+            <w:proofErr w:type="spellEnd"/>
+            <w:r>
+              <w:t xml:space="preserve"> Markup Language"&gt;HTML&lt;/</w:t>
             </w:r>
             <w:proofErr w:type="spellStart"/>
             <w:r>
@@ -1241,7 +1257,15 @@
           </w:tcPr>
           <w:p>
             <w:r>
-              <w:t>&lt;code&gt;console.log("Hello")&lt;/code&gt;</w:t>
+              <w:t>&lt;code&gt;console.log("Hello</w:t>
+            </w:r>
+            <w:proofErr w:type="gramStart"/>
+            <w:r>
+              <w:t>")&lt;</w:t>
+            </w:r>
+            <w:proofErr w:type="gramEnd"/>
+            <w:r>
+              <w:t>/code&gt;</w:t>
             </w:r>
           </w:p>
         </w:tc>
@@ -1955,6 +1979,13 @@
         </w:rPr>
         <w:t>, ii, iii</w:t>
       </w:r>
+    </w:p>
+    <w:p>
+      <w:pPr>
+        <w:rPr>
+          <w:b/>
+        </w:rPr>
+      </w:pPr>
     </w:p>
     <w:p>
       <w:pPr>
@@ -2765,6 +2796,7 @@
               <w:rPr>
                 <w:bCs/>
               </w:rPr>
+              <w:lastRenderedPageBreak/>
               <w:t>&lt;</w:t>
             </w:r>
             <w:proofErr w:type="spellStart"/>
@@ -2838,7 +2870,6 @@
               <w:rPr>
                 <w:bCs/>
               </w:rPr>
-              <w:lastRenderedPageBreak/>
               <w:t>&lt;td&gt;</w:t>
             </w:r>
           </w:p>
@@ -3925,7 +3956,6 @@
           <w:szCs w:val="24"/>
           <w:lang w:val="en-US"/>
         </w:rPr>
-        <w:lastRenderedPageBreak/>
         <w:t>10. Anchor Tag (a):</w:t>
       </w:r>
     </w:p>
@@ -4361,11 +4391,19 @@
           <w:szCs w:val="20"/>
         </w:rPr>
       </w:pPr>
-      <w:r>
-        <w:rPr>
-          <w:szCs w:val="20"/>
-        </w:rPr>
-        <w:t>&lt;!-- Later in the page --&gt;</w:t>
+      <w:proofErr w:type="gramStart"/>
+      <w:r>
+        <w:rPr>
+          <w:szCs w:val="20"/>
+        </w:rPr>
+        <w:t>&lt;!--</w:t>
+      </w:r>
+      <w:proofErr w:type="gramEnd"/>
+      <w:r>
+        <w:rPr>
+          <w:szCs w:val="20"/>
+        </w:rPr>
+        <w:t xml:space="preserve"> Later in the page --&gt;</w:t>
       </w:r>
     </w:p>
     <w:p>
@@ -4473,6 +4511,7 @@
         <w:t>="</w:t>
       </w:r>
       <w:proofErr w:type="spellStart"/>
+      <w:proofErr w:type="gramStart"/>
       <w:r>
         <w:rPr>
           <w:szCs w:val="20"/>
@@ -4484,7 +4523,14 @@
         <w:rPr>
           <w:szCs w:val="20"/>
         </w:rPr>
-        <w:t>:+919999999999"&gt;Call Us&lt;/a&gt;</w:t>
+        <w:t>:+</w:t>
+      </w:r>
+      <w:proofErr w:type="gramEnd"/>
+      <w:r>
+        <w:rPr>
+          <w:szCs w:val="20"/>
+        </w:rPr>
+        <w:t>919999999999"&gt;Call Us&lt;/a&gt;</w:t>
       </w:r>
     </w:p>
     <w:p>
@@ -4514,6 +4560,7 @@
         <w:rPr>
           <w:szCs w:val="20"/>
         </w:rPr>
+        <w:lastRenderedPageBreak/>
         <w:t xml:space="preserve">&lt;a </w:t>
       </w:r>
       <w:proofErr w:type="spellStart"/>
@@ -4545,7 +4592,6 @@
           <w:sz w:val="28"/>
           <w:szCs w:val="22"/>
         </w:rPr>
-        <w:lastRenderedPageBreak/>
         <w:t>Anchor Tag Attributes</w:t>
       </w:r>
     </w:p>
@@ -5824,9 +5870,19 @@
           <w:sz w:val="32"/>
           <w:szCs w:val="24"/>
         </w:rPr>
-        <w:lastRenderedPageBreak/>
-        <w:t>12. Block And Inline Scope :</w:t>
-      </w:r>
+        <w:t xml:space="preserve">12. Block And Inline </w:t>
+      </w:r>
+      <w:proofErr w:type="gramStart"/>
+      <w:r>
+        <w:rPr>
+          <w:b/>
+          <w:bCs/>
+          <w:sz w:val="32"/>
+          <w:szCs w:val="24"/>
+        </w:rPr>
+        <w:t>Scope :</w:t>
+      </w:r>
+      <w:proofErr w:type="gramEnd"/>
     </w:p>
     <w:p>
       <w:pPr>
@@ -6591,19 +6647,34 @@
         <w:rPr>
           <w:szCs w:val="20"/>
         </w:rPr>
-        <w:t xml:space="preserve">  &lt;!-- Form elements go here --&gt;</w:t>
-      </w:r>
-    </w:p>
-    <w:p>
-      <w:pPr>
-        <w:rPr>
-          <w:szCs w:val="20"/>
-        </w:rPr>
-      </w:pPr>
-      <w:r>
-        <w:rPr>
-          <w:szCs w:val="20"/>
-        </w:rPr>
+        <w:t xml:space="preserve">  </w:t>
+      </w:r>
+      <w:proofErr w:type="gramStart"/>
+      <w:r>
+        <w:rPr>
+          <w:szCs w:val="20"/>
+        </w:rPr>
+        <w:t>&lt;!--</w:t>
+      </w:r>
+      <w:proofErr w:type="gramEnd"/>
+      <w:r>
+        <w:rPr>
+          <w:szCs w:val="20"/>
+        </w:rPr>
+        <w:t xml:space="preserve"> Form elements go here --&gt;</w:t>
+      </w:r>
+    </w:p>
+    <w:p>
+      <w:pPr>
+        <w:rPr>
+          <w:szCs w:val="20"/>
+        </w:rPr>
+      </w:pPr>
+      <w:r>
+        <w:rPr>
+          <w:szCs w:val="20"/>
+        </w:rPr>
+        <w:lastRenderedPageBreak/>
         <w:t>&lt;/form&gt;</w:t>
       </w:r>
     </w:p>
@@ -6620,7 +6691,6 @@
           <w:sz w:val="28"/>
           <w:szCs w:val="22"/>
         </w:rPr>
-        <w:lastRenderedPageBreak/>
         <w:t>Common Form Elements Inside &lt;form&gt;</w:t>
       </w:r>
       <w:r>
@@ -7404,7 +7474,21 @@
         <w:rPr>
           <w:szCs w:val="20"/>
         </w:rPr>
-        <w:t>" method="post" autocomplete="on"&gt;</w:t>
+        <w:t xml:space="preserve">" method="post" </w:t>
+      </w:r>
+      <w:proofErr w:type="gramStart"/>
+      <w:r>
+        <w:rPr>
+          <w:szCs w:val="20"/>
+        </w:rPr>
+        <w:t>autocomplete</w:t>
+      </w:r>
+      <w:proofErr w:type="gramEnd"/>
+      <w:r>
+        <w:rPr>
+          <w:szCs w:val="20"/>
+        </w:rPr>
+        <w:t>="on"&gt;</w:t>
       </w:r>
     </w:p>
     <w:p>
@@ -7580,6 +7664,7 @@
         <w:rPr>
           <w:szCs w:val="20"/>
         </w:rPr>
+        <w:lastRenderedPageBreak/>
         <w:t xml:space="preserve">  &lt;</w:t>
       </w:r>
       <w:proofErr w:type="spellStart"/>
@@ -8136,6 +8221,7 @@
         </w:rPr>
         <w:t xml:space="preserve">HTML &lt;input&gt; elements support many </w:t>
       </w:r>
+      <w:proofErr w:type="gramStart"/>
       <w:r>
         <w:rPr>
           <w:b/>
@@ -8148,7 +8234,14 @@
         <w:rPr>
           <w:szCs w:val="20"/>
         </w:rPr>
-        <w:t>, each used for a specific kind of data input.</w:t>
+        <w:t>,</w:t>
+      </w:r>
+      <w:proofErr w:type="gramEnd"/>
+      <w:r>
+        <w:rPr>
+          <w:szCs w:val="20"/>
+        </w:rPr>
+        <w:t xml:space="preserve"> each used for a specific kind of data input.</w:t>
       </w:r>
     </w:p>
     <w:p>
@@ -8216,8 +8309,8 @@
         <w:tblLook w:val="04A0" w:firstRow="1" w:lastRow="0" w:firstColumn="1" w:lastColumn="0" w:noHBand="0" w:noVBand="1"/>
       </w:tblPr>
       <w:tblGrid>
-        <w:gridCol w:w="1005"/>
-        <w:gridCol w:w="2322"/>
+        <w:gridCol w:w="1440"/>
+        <w:gridCol w:w="1887"/>
         <w:gridCol w:w="2559"/>
       </w:tblGrid>
       <w:tr>
@@ -8227,7 +8320,7 @@
         </w:trPr>
         <w:tc>
           <w:tcPr>
-            <w:tcW w:w="0" w:type="auto"/>
+            <w:tcW w:w="1395" w:type="dxa"/>
             <w:vAlign w:val="center"/>
             <w:hideMark/>
           </w:tcPr>
@@ -8251,7 +8344,7 @@
         </w:tc>
         <w:tc>
           <w:tcPr>
-            <w:tcW w:w="0" w:type="auto"/>
+            <w:tcW w:w="1857" w:type="dxa"/>
             <w:vAlign w:val="center"/>
             <w:hideMark/>
           </w:tcPr>
@@ -8304,7 +8397,7 @@
         </w:trPr>
         <w:tc>
           <w:tcPr>
-            <w:tcW w:w="0" w:type="auto"/>
+            <w:tcW w:w="1395" w:type="dxa"/>
             <w:vAlign w:val="center"/>
             <w:hideMark/>
           </w:tcPr>
@@ -8324,7 +8417,7 @@
         </w:tc>
         <w:tc>
           <w:tcPr>
-            <w:tcW w:w="0" w:type="auto"/>
+            <w:tcW w:w="1857" w:type="dxa"/>
             <w:vAlign w:val="center"/>
             <w:hideMark/>
           </w:tcPr>
@@ -8369,7 +8462,7 @@
         </w:trPr>
         <w:tc>
           <w:tcPr>
-            <w:tcW w:w="0" w:type="auto"/>
+            <w:tcW w:w="1395" w:type="dxa"/>
             <w:vAlign w:val="center"/>
             <w:hideMark/>
           </w:tcPr>
@@ -8389,7 +8482,7 @@
         </w:tc>
         <w:tc>
           <w:tcPr>
-            <w:tcW w:w="0" w:type="auto"/>
+            <w:tcW w:w="1857" w:type="dxa"/>
             <w:vAlign w:val="center"/>
             <w:hideMark/>
           </w:tcPr>
@@ -8434,27 +8527,28 @@
         </w:trPr>
         <w:tc>
           <w:tcPr>
-            <w:tcW w:w="0" w:type="auto"/>
-            <w:vAlign w:val="center"/>
-            <w:hideMark/>
-          </w:tcPr>
-          <w:p>
-            <w:pPr>
-              <w:rPr>
-                <w:szCs w:val="20"/>
-              </w:rPr>
-            </w:pPr>
-            <w:r>
-              <w:rPr>
-                <w:szCs w:val="20"/>
-              </w:rPr>
+            <w:tcW w:w="1395" w:type="dxa"/>
+            <w:vAlign w:val="center"/>
+            <w:hideMark/>
+          </w:tcPr>
+          <w:p>
+            <w:pPr>
+              <w:rPr>
+                <w:szCs w:val="20"/>
+              </w:rPr>
+            </w:pPr>
+            <w:r>
+              <w:rPr>
+                <w:szCs w:val="20"/>
+              </w:rPr>
+              <w:lastRenderedPageBreak/>
               <w:t>email</w:t>
             </w:r>
           </w:p>
         </w:tc>
         <w:tc>
           <w:tcPr>
-            <w:tcW w:w="0" w:type="auto"/>
+            <w:tcW w:w="1857" w:type="dxa"/>
             <w:vAlign w:val="center"/>
             <w:hideMark/>
           </w:tcPr>
@@ -8499,7 +8593,7 @@
         </w:trPr>
         <w:tc>
           <w:tcPr>
-            <w:tcW w:w="0" w:type="auto"/>
+            <w:tcW w:w="1395" w:type="dxa"/>
             <w:vAlign w:val="center"/>
             <w:hideMark/>
           </w:tcPr>
@@ -8519,7 +8613,7 @@
         </w:tc>
         <w:tc>
           <w:tcPr>
-            <w:tcW w:w="0" w:type="auto"/>
+            <w:tcW w:w="1857" w:type="dxa"/>
             <w:vAlign w:val="center"/>
             <w:hideMark/>
           </w:tcPr>
@@ -8564,7 +8658,7 @@
         </w:trPr>
         <w:tc>
           <w:tcPr>
-            <w:tcW w:w="0" w:type="auto"/>
+            <w:tcW w:w="1395" w:type="dxa"/>
             <w:vAlign w:val="center"/>
             <w:hideMark/>
           </w:tcPr>
@@ -8586,7 +8680,7 @@
         </w:tc>
         <w:tc>
           <w:tcPr>
-            <w:tcW w:w="0" w:type="auto"/>
+            <w:tcW w:w="1857" w:type="dxa"/>
             <w:vAlign w:val="center"/>
             <w:hideMark/>
           </w:tcPr>
@@ -8645,7 +8739,7 @@
         </w:trPr>
         <w:tc>
           <w:tcPr>
-            <w:tcW w:w="0" w:type="auto"/>
+            <w:tcW w:w="1395" w:type="dxa"/>
             <w:vAlign w:val="center"/>
             <w:hideMark/>
           </w:tcPr>
@@ -8660,7 +8754,6 @@
               <w:rPr>
                 <w:szCs w:val="20"/>
               </w:rPr>
-              <w:lastRenderedPageBreak/>
               <w:t>url</w:t>
             </w:r>
             <w:proofErr w:type="spellEnd"/>
@@ -8668,7 +8761,7 @@
         </w:tc>
         <w:tc>
           <w:tcPr>
-            <w:tcW w:w="0" w:type="auto"/>
+            <w:tcW w:w="1857" w:type="dxa"/>
             <w:vAlign w:val="center"/>
             <w:hideMark/>
           </w:tcPr>
@@ -8727,7 +8820,7 @@
         </w:trPr>
         <w:tc>
           <w:tcPr>
-            <w:tcW w:w="0" w:type="auto"/>
+            <w:tcW w:w="1395" w:type="dxa"/>
             <w:vAlign w:val="center"/>
             <w:hideMark/>
           </w:tcPr>
@@ -8747,7 +8840,7 @@
         </w:tc>
         <w:tc>
           <w:tcPr>
-            <w:tcW w:w="0" w:type="auto"/>
+            <w:tcW w:w="1857" w:type="dxa"/>
             <w:vAlign w:val="center"/>
             <w:hideMark/>
           </w:tcPr>
@@ -8792,20 +8885,20 @@
         </w:trPr>
         <w:tc>
           <w:tcPr>
-            <w:tcW w:w="0" w:type="auto"/>
-            <w:vAlign w:val="center"/>
-          </w:tcPr>
-          <w:p>
-            <w:pPr>
-              <w:rPr>
-                <w:szCs w:val="20"/>
-              </w:rPr>
-            </w:pPr>
-          </w:p>
-        </w:tc>
-        <w:tc>
-          <w:tcPr>
-            <w:tcW w:w="0" w:type="auto"/>
+            <w:tcW w:w="1395" w:type="dxa"/>
+            <w:vAlign w:val="center"/>
+          </w:tcPr>
+          <w:p>
+            <w:pPr>
+              <w:rPr>
+                <w:szCs w:val="20"/>
+              </w:rPr>
+            </w:pPr>
+          </w:p>
+        </w:tc>
+        <w:tc>
+          <w:tcPr>
+            <w:tcW w:w="1857" w:type="dxa"/>
             <w:vAlign w:val="center"/>
           </w:tcPr>
           <w:p>
@@ -9696,12 +9789,22 @@
           <w:szCs w:val="20"/>
         </w:rPr>
       </w:pPr>
-      <w:r>
-        <w:rPr>
-          <w:b/>
-          <w:bCs/>
-          <w:szCs w:val="20"/>
-        </w:rPr>
+    </w:p>
+    <w:p>
+      <w:pPr>
+        <w:rPr>
+          <w:b/>
+          <w:bCs/>
+          <w:szCs w:val="20"/>
+        </w:rPr>
+      </w:pPr>
+      <w:r>
+        <w:rPr>
+          <w:b/>
+          <w:bCs/>
+          <w:szCs w:val="20"/>
+        </w:rPr>
+        <w:lastRenderedPageBreak/>
         <w:t>File &amp; Button Inputs</w:t>
       </w:r>
       <w:r>
@@ -10088,7 +10191,6 @@
               <w:rPr>
                 <w:szCs w:val="20"/>
               </w:rPr>
-              <w:lastRenderedPageBreak/>
               <w:t>image</w:t>
             </w:r>
           </w:p>
@@ -10228,6 +10330,13 @@
         </w:tc>
       </w:tr>
     </w:tbl>
+    <w:p>
+      <w:pPr>
+        <w:rPr>
+          <w:szCs w:val="20"/>
+        </w:rPr>
+      </w:pPr>
+    </w:p>
     <w:p>
       <w:pPr>
         <w:rPr>
@@ -12183,6 +12292,7 @@
   <w:style w:type="character" w:default="1" w:styleId="DefaultParagraphFont">
     <w:name w:val="Default Paragraph Font"/>
     <w:uiPriority w:val="1"/>
+    <w:semiHidden/>
     <w:unhideWhenUsed/>
   </w:style>
   <w:style w:type="table" w:default="1" w:styleId="TableNormal">
